--- a/Week 5 HL/ADE-week5.docx
+++ b/Week 5 HL/ADE-week5.docx
@@ -2418,13 +2418,7 @@
         <w:rPr>
           <w:rFonts w:eastAsia="Times New Roman"/>
         </w:rPr>
-        <w:t>Generated at Thu Oct 07 10:37:38 UTC 2021 by Adela Voicu using Jira 1001.0.0-SNAPSHOT#100180-sha1:9ba4f0d7ff</w:t>
-      </w:r>
-      <w:r>
-        <w:rPr>
-          <w:rFonts w:eastAsia="Times New Roman"/>
-        </w:rPr>
-        <w:t xml:space="preserve">bfd57926333e98c7707a08b11c0f3e. </w:t>
+        <w:t xml:space="preserve">Generated at Thu Oct 07 10:37:38 UTC 2021 by Adela Voicu using Jira 1001.0.0-SNAPSHOT#100180-sha1:9ba4f0d7ffbfd57926333e98c7707a08b11c0f3e. </w:t>
       </w:r>
     </w:p>
     <w:p>
@@ -2540,7 +2534,6 @@
           <w:rFonts w:eastAsia="Times New Roman"/>
           <w:noProof/>
         </w:rPr>
-        <w:lastRenderedPageBreak/>
         <w:drawing>
           <wp:inline distT="0" distB="0" distL="0" distR="0" wp14:anchorId="7AB14558" wp14:editId="0F266C9A">
             <wp:extent cx="5731510" cy="2785110"/>
@@ -2588,6 +2581,7 @@
           <w:rFonts w:eastAsia="Times New Roman"/>
           <w:noProof/>
         </w:rPr>
+        <w:lastRenderedPageBreak/>
         <w:drawing>
           <wp:inline distT="0" distB="0" distL="0" distR="0" wp14:anchorId="70516126" wp14:editId="6933D618">
             <wp:extent cx="5731510" cy="2792095"/>
@@ -2619,6 +2613,148 @@
                     <a:xfrm>
                       <a:off x="0" y="0"/>
                       <a:ext cx="5731510" cy="2792095"/>
+                    </a:xfrm>
+                    <a:prstGeom prst="rect">
+                      <a:avLst/>
+                    </a:prstGeom>
+                  </pic:spPr>
+                </pic:pic>
+              </a:graphicData>
+            </a:graphic>
+          </wp:inline>
+        </w:drawing>
+      </w:r>
+      <w:r>
+        <w:rPr>
+          <w:rFonts w:eastAsia="Times New Roman"/>
+          <w:noProof/>
+        </w:rPr>
+        <w:drawing>
+          <wp:inline distT="0" distB="0" distL="0" distR="0" wp14:anchorId="4A1BD5E8" wp14:editId="0B28FFEE">
+            <wp:extent cx="5731510" cy="2760980"/>
+            <wp:effectExtent l="0" t="0" r="2540" b="1270"/>
+            <wp:docPr id="8" name="Picture 8" descr="Graphical user interface, text, application, email&#10;&#10;Description automatically generated"/>
+            <wp:cNvGraphicFramePr>
+              <a:graphicFrameLocks xmlns:a="http://schemas.openxmlformats.org/drawingml/2006/main" noChangeAspect="1"/>
+            </wp:cNvGraphicFramePr>
+            <a:graphic xmlns:a="http://schemas.openxmlformats.org/drawingml/2006/main">
+              <a:graphicData uri="http://schemas.openxmlformats.org/drawingml/2006/picture">
+                <pic:pic xmlns:pic="http://schemas.openxmlformats.org/drawingml/2006/picture">
+                  <pic:nvPicPr>
+                    <pic:cNvPr id="8" name="Picture 8" descr="Graphical user interface, text, application, email&#10;&#10;Description automatically generated"/>
+                    <pic:cNvPicPr/>
+                  </pic:nvPicPr>
+                  <pic:blipFill>
+                    <a:blip r:embed="rId16" cstate="print">
+                      <a:extLst>
+                        <a:ext uri="{28A0092B-C50C-407E-A947-70E740481C1C}">
+                          <a14:useLocalDpi xmlns:a14="http://schemas.microsoft.com/office/drawing/2010/main" val="0"/>
+                        </a:ext>
+                      </a:extLst>
+                    </a:blip>
+                    <a:stretch>
+                      <a:fillRect/>
+                    </a:stretch>
+                  </pic:blipFill>
+                  <pic:spPr>
+                    <a:xfrm>
+                      <a:off x="0" y="0"/>
+                      <a:ext cx="5731510" cy="2760980"/>
+                    </a:xfrm>
+                    <a:prstGeom prst="rect">
+                      <a:avLst/>
+                    </a:prstGeom>
+                  </pic:spPr>
+                </pic:pic>
+              </a:graphicData>
+            </a:graphic>
+          </wp:inline>
+        </w:drawing>
+      </w:r>
+      <w:r>
+        <w:rPr>
+          <w:rFonts w:eastAsia="Times New Roman"/>
+          <w:noProof/>
+        </w:rPr>
+        <w:lastRenderedPageBreak/>
+        <w:drawing>
+          <wp:inline distT="0" distB="0" distL="0" distR="0" wp14:anchorId="56DF42A5" wp14:editId="7456CE16">
+            <wp:extent cx="5731510" cy="2752725"/>
+            <wp:effectExtent l="0" t="0" r="2540" b="9525"/>
+            <wp:docPr id="9" name="Picture 9" descr="Graphical user interface, text, application, email&#10;&#10;Description automatically generated"/>
+            <wp:cNvGraphicFramePr>
+              <a:graphicFrameLocks xmlns:a="http://schemas.openxmlformats.org/drawingml/2006/main" noChangeAspect="1"/>
+            </wp:cNvGraphicFramePr>
+            <a:graphic xmlns:a="http://schemas.openxmlformats.org/drawingml/2006/main">
+              <a:graphicData uri="http://schemas.openxmlformats.org/drawingml/2006/picture">
+                <pic:pic xmlns:pic="http://schemas.openxmlformats.org/drawingml/2006/picture">
+                  <pic:nvPicPr>
+                    <pic:cNvPr id="9" name="Picture 9" descr="Graphical user interface, text, application, email&#10;&#10;Description automatically generated"/>
+                    <pic:cNvPicPr/>
+                  </pic:nvPicPr>
+                  <pic:blipFill>
+                    <a:blip r:embed="rId17" cstate="print">
+                      <a:extLst>
+                        <a:ext uri="{28A0092B-C50C-407E-A947-70E740481C1C}">
+                          <a14:useLocalDpi xmlns:a14="http://schemas.microsoft.com/office/drawing/2010/main" val="0"/>
+                        </a:ext>
+                      </a:extLst>
+                    </a:blip>
+                    <a:stretch>
+                      <a:fillRect/>
+                    </a:stretch>
+                  </pic:blipFill>
+                  <pic:spPr>
+                    <a:xfrm>
+                      <a:off x="0" y="0"/>
+                      <a:ext cx="5731510" cy="2752725"/>
+                    </a:xfrm>
+                    <a:prstGeom prst="rect">
+                      <a:avLst/>
+                    </a:prstGeom>
+                  </pic:spPr>
+                </pic:pic>
+              </a:graphicData>
+            </a:graphic>
+          </wp:inline>
+        </w:drawing>
+      </w:r>
+      <w:r>
+        <w:rPr>
+          <w:rFonts w:eastAsia="Times New Roman"/>
+          <w:noProof/>
+        </w:rPr>
+        <w:drawing>
+          <wp:inline distT="0" distB="0" distL="0" distR="0" wp14:anchorId="147B6AF9" wp14:editId="0BAC4F04">
+            <wp:extent cx="5731510" cy="2734310"/>
+            <wp:effectExtent l="0" t="0" r="2540" b="8890"/>
+            <wp:docPr id="10" name="Picture 10" descr="Graphical user interface, application, email&#10;&#10;Description automatically generated"/>
+            <wp:cNvGraphicFramePr>
+              <a:graphicFrameLocks xmlns:a="http://schemas.openxmlformats.org/drawingml/2006/main" noChangeAspect="1"/>
+            </wp:cNvGraphicFramePr>
+            <a:graphic xmlns:a="http://schemas.openxmlformats.org/drawingml/2006/main">
+              <a:graphicData uri="http://schemas.openxmlformats.org/drawingml/2006/picture">
+                <pic:pic xmlns:pic="http://schemas.openxmlformats.org/drawingml/2006/picture">
+                  <pic:nvPicPr>
+                    <pic:cNvPr id="10" name="Picture 10" descr="Graphical user interface, application, email&#10;&#10;Description automatically generated"/>
+                    <pic:cNvPicPr/>
+                  </pic:nvPicPr>
+                  <pic:blipFill>
+                    <a:blip r:embed="rId18" cstate="print">
+                      <a:extLst>
+                        <a:ext uri="{28A0092B-C50C-407E-A947-70E740481C1C}">
+                          <a14:useLocalDpi xmlns:a14="http://schemas.microsoft.com/office/drawing/2010/main" val="0"/>
+                        </a:ext>
+                      </a:extLst>
+                    </a:blip>
+                    <a:stretch>
+                      <a:fillRect/>
+                    </a:stretch>
+                  </pic:blipFill>
+                  <pic:spPr>
+                    <a:xfrm>
+                      <a:off x="0" y="0"/>
+                      <a:ext cx="5731510" cy="2734310"/>
                     </a:xfrm>
                     <a:prstGeom prst="rect">
                       <a:avLst/>
